--- a/OOP_Zhangir_Timurovich/ООП рома папин.docx
+++ b/OOP_Zhangir_Timurovich/ООП рома папин.docx
@@ -666,25 +666,7 @@
               <w:rPr>
                 <w:sz w:val="28"/>
               </w:rPr>
-              <w:t>Мамин Р</w:t>
-            </w:r>
-            <w:r>
-              <w:rPr>
-                <w:sz w:val="28"/>
-              </w:rPr>
-              <w:t>.</w:t>
-            </w:r>
-            <w:r>
-              <w:rPr>
-                <w:sz w:val="28"/>
-              </w:rPr>
-              <w:t>А</w:t>
-            </w:r>
-            <w:r>
-              <w:rPr>
-                <w:sz w:val="28"/>
-              </w:rPr>
-              <w:t>.</w:t>
+              <w:t>Мамин Р.А.</w:t>
             </w:r>
           </w:p>
         </w:tc>
@@ -2751,13 +2733,7 @@
         <w:rPr>
           <w:sz w:val="28"/>
         </w:rPr>
-        <w:t xml:space="preserve"> </w:t>
-      </w:r>
-      <w:r>
-        <w:rPr>
-          <w:sz w:val="28"/>
-        </w:rPr>
-        <w:t xml:space="preserve">Реализован при помощи метода </w:t>
+        <w:t xml:space="preserve"> Реализован при помощи метода </w:t>
       </w:r>
       <w:r>
         <w:rPr>
@@ -2923,13 +2899,7 @@
         <w:rPr>
           <w:sz w:val="28"/>
         </w:rPr>
-        <w:t xml:space="preserve"> </w:t>
-      </w:r>
-      <w:r>
-        <w:rPr>
-          <w:sz w:val="28"/>
-        </w:rPr>
-        <w:t xml:space="preserve">Реализован при помощи конструктора перемещения и метода </w:t>
+        <w:t xml:space="preserve"> Реализован при помощи конструктора перемещения и метода </w:t>
       </w:r>
       <w:r>
         <w:rPr>
@@ -3415,13 +3385,7 @@
         <w:rPr>
           <w:sz w:val="28"/>
         </w:rPr>
-        <w:t xml:space="preserve">Инициализируются поля класса </w:t>
-      </w:r>
-      <w:r>
-        <w:rPr>
-          <w:sz w:val="28"/>
-        </w:rPr>
-        <w:t>с</w:t>
+        <w:t>Инициализируются поля класса с</w:t>
       </w:r>
       <w:r>
         <w:rPr>
@@ -3746,55 +3710,7 @@
         <w:rPr>
           <w:sz w:val="28"/>
         </w:rPr>
-        <w:t>, объект</w:t>
-      </w:r>
-      <w:r>
-        <w:rPr>
-          <w:sz w:val="28"/>
-        </w:rPr>
-        <w:t>ом</w:t>
-      </w:r>
-      <w:r>
-        <w:rPr>
-          <w:sz w:val="28"/>
-        </w:rPr>
-        <w:t xml:space="preserve"> которого явля</w:t>
-      </w:r>
-      <w:r>
-        <w:rPr>
-          <w:sz w:val="28"/>
-        </w:rPr>
-        <w:t>е</w:t>
-      </w:r>
-      <w:r>
-        <w:rPr>
-          <w:sz w:val="28"/>
-        </w:rPr>
-        <w:t xml:space="preserve">тся </w:t>
-      </w:r>
-      <w:r>
-        <w:rPr>
-          <w:sz w:val="28"/>
-        </w:rPr>
-        <w:t xml:space="preserve">игровое </w:t>
-      </w:r>
-      <w:r>
-        <w:rPr>
-          <w:sz w:val="28"/>
-        </w:rPr>
-        <w:t>пол</w:t>
-      </w:r>
-      <w:r>
-        <w:rPr>
-          <w:sz w:val="28"/>
-        </w:rPr>
-        <w:t>е</w:t>
-      </w:r>
-      <w:r>
-        <w:rPr>
-          <w:sz w:val="28"/>
-        </w:rPr>
-        <w:t>.</w:t>
+        <w:t>, объектом которого является игровое поле.</w:t>
       </w:r>
     </w:p>
     <w:p>
@@ -4219,15 +4135,7 @@
           <w:iCs/>
           <w:sz w:val="28"/>
         </w:rPr>
-        <w:t xml:space="preserve"> &amp;</w:t>
-      </w:r>
-      <w:r>
-        <w:rPr>
-          <w:i/>
-          <w:iCs/>
-          <w:sz w:val="28"/>
-        </w:rPr>
-        <w:t xml:space="preserve"> </w:t>
+        <w:t xml:space="preserve"> &amp; </w:t>
       </w:r>
       <w:r>
         <w:rPr>
@@ -4541,15 +4449,7 @@
           <w:iCs/>
           <w:sz w:val="28"/>
         </w:rPr>
-        <w:t>)</w:t>
-      </w:r>
-      <w:r>
-        <w:rPr>
-          <w:i/>
-          <w:iCs/>
-          <w:sz w:val="28"/>
-        </w:rPr>
-        <w:t>;</w:t>
+        <w:t>);</w:t>
       </w:r>
       <w:r>
         <w:rPr>
@@ -4973,13 +4873,7 @@
         <w:rPr>
           <w:sz w:val="28"/>
         </w:rPr>
-        <w:t>;</w:t>
-      </w:r>
-      <w:r>
-        <w:rPr>
-          <w:sz w:val="28"/>
-        </w:rPr>
-        <w:t xml:space="preserve"> </w:t>
+        <w:t xml:space="preserve">; </w:t>
       </w:r>
       <w:r>
         <w:rPr>
@@ -5226,19 +5120,7 @@
         <w:rPr>
           <w:sz w:val="28"/>
         </w:rPr>
-        <w:t xml:space="preserve">координату игрока по </w:t>
-      </w:r>
-      <w:r>
-        <w:rPr>
-          <w:sz w:val="28"/>
-        </w:rPr>
-        <w:t>вертикали</w:t>
-      </w:r>
-      <w:r>
-        <w:rPr>
-          <w:sz w:val="28"/>
-        </w:rPr>
-        <w:t>.</w:t>
+        <w:t>координату игрока по вертикали.</w:t>
       </w:r>
     </w:p>
     <w:p>
@@ -5426,13 +5308,7 @@
         <w:rPr>
           <w:sz w:val="28"/>
         </w:rPr>
-        <w:t>);</w:t>
-      </w:r>
-      <w:r>
-        <w:rPr>
-          <w:sz w:val="28"/>
-        </w:rPr>
-        <w:t xml:space="preserve"> - </w:t>
+        <w:t xml:space="preserve">); - </w:t>
       </w:r>
       <w:r>
         <w:rPr>
@@ -5934,13 +5810,7 @@
         <w:rPr>
           <w:sz w:val="28"/>
         </w:rPr>
-        <w:t>);</w:t>
-      </w:r>
-      <w:r>
-        <w:rPr>
-          <w:sz w:val="28"/>
-        </w:rPr>
-        <w:t xml:space="preserve"> - </w:t>
+        <w:t xml:space="preserve">); - </w:t>
       </w:r>
       <w:r>
         <w:rPr>
@@ -6173,19 +6043,7 @@
         <w:rPr>
           <w:sz w:val="28"/>
         </w:rPr>
-        <w:t>;</w:t>
-      </w:r>
-      <w:r>
-        <w:rPr>
-          <w:sz w:val="28"/>
-        </w:rPr>
-        <w:t xml:space="preserve"> </w:t>
-      </w:r>
-      <w:r>
-        <w:rPr>
-          <w:sz w:val="28"/>
-        </w:rPr>
-        <w:t>–</w:t>
+        <w:t>; –</w:t>
       </w:r>
       <w:r>
         <w:rPr>
@@ -6327,13 +6185,7 @@
         <w:rPr>
           <w:sz w:val="28"/>
         </w:rPr>
-        <w:t xml:space="preserve">  </w:t>
-      </w:r>
-      <w:r>
-        <w:rPr>
-          <w:sz w:val="28"/>
-        </w:rPr>
-        <w:t>координата</w:t>
+        <w:t xml:space="preserve">  координата</w:t>
       </w:r>
       <w:proofErr w:type="gramEnd"/>
       <w:r>
@@ -6346,19 +6198,7 @@
         <w:rPr>
           <w:sz w:val="28"/>
         </w:rPr>
-        <w:t xml:space="preserve">игрока по </w:t>
-      </w:r>
-      <w:r>
-        <w:rPr>
-          <w:sz w:val="28"/>
-        </w:rPr>
-        <w:t>вертикали</w:t>
-      </w:r>
-      <w:r>
-        <w:rPr>
-          <w:sz w:val="28"/>
-        </w:rPr>
-        <w:t>.</w:t>
+        <w:t>игрока по вертикали.</w:t>
       </w:r>
     </w:p>
     <w:p>
@@ -6594,31 +6434,7 @@
         <w:rPr>
           <w:sz w:val="28"/>
         </w:rPr>
-        <w:t>м которого явля</w:t>
-      </w:r>
-      <w:r>
-        <w:rPr>
-          <w:sz w:val="28"/>
-        </w:rPr>
-        <w:t>е</w:t>
-      </w:r>
-      <w:r>
-        <w:rPr>
-          <w:sz w:val="28"/>
-        </w:rPr>
-        <w:t xml:space="preserve">тся </w:t>
-      </w:r>
-      <w:r>
-        <w:rPr>
-          <w:sz w:val="28"/>
-        </w:rPr>
-        <w:t>игрок</w:t>
-      </w:r>
-      <w:r>
-        <w:rPr>
-          <w:sz w:val="28"/>
-        </w:rPr>
-        <w:t>.</w:t>
+        <w:t>м которого является игрок.</w:t>
       </w:r>
     </w:p>
     <w:p>
@@ -7535,28 +7351,7 @@
           <w:sz w:val="28"/>
           <w:lang w:val="en-US"/>
         </w:rPr>
-        <w:t>)</w:t>
-      </w:r>
-      <w:r>
-        <w:rPr>
-          <w:sz w:val="28"/>
-          <w:lang w:val="en-US"/>
-        </w:rPr>
-        <w:t xml:space="preserve"> </w:t>
-      </w:r>
-      <w:r>
-        <w:rPr>
-          <w:sz w:val="28"/>
-          <w:lang w:val="en-US"/>
-        </w:rPr>
-        <w:t>–</w:t>
-      </w:r>
-      <w:r>
-        <w:rPr>
-          <w:sz w:val="28"/>
-          <w:lang w:val="en-US"/>
-        </w:rPr>
-        <w:t xml:space="preserve"> </w:t>
+        <w:t xml:space="preserve">) – </w:t>
       </w:r>
       <w:r>
         <w:rPr>
@@ -8254,13 +8049,7 @@
         <w:rPr>
           <w:sz w:val="28"/>
         </w:rPr>
-        <w:t>;</w:t>
-      </w:r>
-      <w:r>
-        <w:rPr>
-          <w:sz w:val="28"/>
-        </w:rPr>
-        <w:t xml:space="preserve"> - </w:t>
+        <w:t xml:space="preserve">; - </w:t>
       </w:r>
       <w:r>
         <w:rPr>
@@ -8355,19 +8144,7 @@
         <w:rPr>
           <w:sz w:val="28"/>
         </w:rPr>
-        <w:t xml:space="preserve">объектом которого является </w:t>
-      </w:r>
-      <w:r>
-        <w:rPr>
-          <w:sz w:val="28"/>
-        </w:rPr>
-        <w:t>событие</w:t>
-      </w:r>
-      <w:r>
-        <w:rPr>
-          <w:sz w:val="28"/>
-        </w:rPr>
-        <w:t>.</w:t>
+        <w:t>объектом которого является событие.</w:t>
       </w:r>
     </w:p>
     <w:p>
@@ -8548,13 +8325,7 @@
         <w:rPr>
           <w:sz w:val="28"/>
         </w:rPr>
-        <w:t>) = 0;</w:t>
-      </w:r>
-      <w:r>
-        <w:rPr>
-          <w:sz w:val="28"/>
-        </w:rPr>
-        <w:t xml:space="preserve"> - </w:t>
+        <w:t xml:space="preserve">) = 0; - </w:t>
       </w:r>
       <w:r>
         <w:rPr>
@@ -8649,19 +8420,7 @@
         <w:rPr>
           <w:sz w:val="28"/>
         </w:rPr>
-        <w:t xml:space="preserve">объектом которого является </w:t>
-      </w:r>
-      <w:r>
-        <w:rPr>
-          <w:sz w:val="28"/>
-        </w:rPr>
-        <w:t>считыватель команд</w:t>
-      </w:r>
-      <w:r>
-        <w:rPr>
-          <w:sz w:val="28"/>
-        </w:rPr>
-        <w:t>.</w:t>
+        <w:t>объектом которого является считыватель команд.</w:t>
       </w:r>
       <w:r>
         <w:rPr>
@@ -9147,25 +8906,7 @@
         <w:rPr>
           <w:sz w:val="28"/>
         </w:rPr>
-        <w:t xml:space="preserve">– возвращает </w:t>
-      </w:r>
-      <w:r>
-        <w:rPr>
-          <w:sz w:val="28"/>
-        </w:rPr>
-        <w:t>высоту</w:t>
-      </w:r>
-      <w:r>
-        <w:rPr>
-          <w:sz w:val="28"/>
-        </w:rPr>
-        <w:t xml:space="preserve"> по</w:t>
-      </w:r>
-      <w:r>
-        <w:rPr>
-          <w:sz w:val="28"/>
-        </w:rPr>
-        <w:t>ля.</w:t>
+        <w:t>– возвращает высоту поля.</w:t>
       </w:r>
     </w:p>
     <w:p>
@@ -9300,7 +9041,13 @@
           <w:sz w:val="28"/>
           <w:lang w:val="en-US"/>
         </w:rPr>
-        <w:t>false.</w:t>
+        <w:t>false</w:t>
+      </w:r>
+      <w:r>
+        <w:rPr>
+          <w:sz w:val="28"/>
+        </w:rPr>
+        <w:t>.</w:t>
       </w:r>
     </w:p>
     <w:p>
@@ -9600,16 +9347,7 @@
           <w:sz w:val="28"/>
           <w:lang w:val="en-US"/>
         </w:rPr>
-        <w:t>height</w:t>
-      </w:r>
-      <w:r>
-        <w:rPr>
-          <w:i/>
-          <w:iCs/>
-          <w:sz w:val="28"/>
-          <w:lang w:val="en-US"/>
-        </w:rPr>
-        <w:t xml:space="preserve"> </w:t>
+        <w:t xml:space="preserve">height </w:t>
       </w:r>
       <w:r>
         <w:rPr>
@@ -9622,13 +9360,7 @@
         <w:rPr>
           <w:sz w:val="28"/>
         </w:rPr>
-        <w:t>высота</w:t>
-      </w:r>
-      <w:r>
-        <w:rPr>
-          <w:sz w:val="28"/>
-        </w:rPr>
-        <w:t xml:space="preserve"> поля.</w:t>
+        <w:t>высота поля.</w:t>
       </w:r>
     </w:p>
     <w:p>
@@ -10064,16 +9796,7 @@
           <w:sz w:val="28"/>
           <w:lang w:val="en-US"/>
         </w:rPr>
-        <w:t>int width = 10, int height = 10, int health = 100, int</w:t>
-      </w:r>
-      <w:r>
-        <w:rPr>
-          <w:i/>
-          <w:iCs/>
-          <w:sz w:val="28"/>
-          <w:lang w:val="en-US"/>
-        </w:rPr>
-        <w:t xml:space="preserve"> </w:t>
+        <w:t xml:space="preserve">int width = 10, int height = 10, int health = 100, int </w:t>
       </w:r>
       <w:proofErr w:type="spellStart"/>
       <w:r>
@@ -10093,16 +9816,7 @@
           <w:sz w:val="28"/>
           <w:lang w:val="en-US"/>
         </w:rPr>
-        <w:t xml:space="preserve"> = 100, int damage = 10);</w:t>
-      </w:r>
-      <w:r>
-        <w:rPr>
-          <w:i/>
-          <w:iCs/>
-          <w:sz w:val="28"/>
-          <w:lang w:val="en-US"/>
-        </w:rPr>
-        <w:t xml:space="preserve"> </w:t>
+        <w:t xml:space="preserve"> = 100, int damage = 10); </w:t>
       </w:r>
       <w:r>
         <w:rPr>
@@ -10683,14 +10397,7 @@
           <w:sz w:val="28"/>
           <w:lang w:val="en-US"/>
         </w:rPr>
-        <w:t>;</w:t>
-      </w:r>
-      <w:r>
-        <w:rPr>
-          <w:sz w:val="28"/>
-          <w:lang w:val="en-US"/>
-        </w:rPr>
-        <w:t xml:space="preserve"> - </w:t>
+        <w:t xml:space="preserve">; - </w:t>
       </w:r>
       <w:r>
         <w:rPr>
@@ -11119,15 +10826,7 @@
           <w:iCs/>
           <w:sz w:val="28"/>
         </w:rPr>
-        <w:t>);</w:t>
-      </w:r>
-      <w:r>
-        <w:rPr>
-          <w:i/>
-          <w:iCs/>
-          <w:sz w:val="28"/>
-        </w:rPr>
-        <w:t xml:space="preserve"> </w:t>
+        <w:t xml:space="preserve">); </w:t>
       </w:r>
       <w:r>
         <w:rPr>
@@ -11382,14 +11081,7 @@
           <w:sz w:val="28"/>
           <w:lang w:val="en-US"/>
         </w:rPr>
-        <w:t>;</w:t>
-      </w:r>
-      <w:r>
-        <w:rPr>
-          <w:sz w:val="28"/>
-          <w:lang w:val="en-US"/>
-        </w:rPr>
-        <w:t xml:space="preserve"> - </w:t>
+        <w:t xml:space="preserve">; - </w:t>
       </w:r>
       <w:r>
         <w:rPr>
@@ -11527,113 +11219,22 @@
     </w:p>
     <w:p>
       <w:pPr>
-        <w:pStyle w:val="a3"/>
-        <w:spacing w:before="160"/>
-        <w:ind w:left="2453"/>
-      </w:pPr>
-      <w:r>
-        <w:t>Рис</w:t>
-      </w:r>
-      <w:r>
-        <w:rPr>
-          <w:spacing w:val="-3"/>
-        </w:rPr>
-        <w:t xml:space="preserve"> </w:t>
-      </w:r>
-      <w:r>
-        <w:t>1.</w:t>
-      </w:r>
-      <w:r>
-        <w:rPr>
-          <w:spacing w:val="-5"/>
-        </w:rPr>
-        <w:t xml:space="preserve"> </w:t>
-      </w:r>
-      <w:r>
-        <w:t>–</w:t>
-      </w:r>
-      <w:r>
-        <w:rPr>
-          <w:spacing w:val="-1"/>
-        </w:rPr>
-        <w:t xml:space="preserve"> </w:t>
-      </w:r>
-      <w:r>
-        <w:t>демонстрация</w:t>
-      </w:r>
-      <w:r>
-        <w:rPr>
-          <w:spacing w:val="-3"/>
-        </w:rPr>
-        <w:t xml:space="preserve"> </w:t>
-      </w:r>
-      <w:r>
-        <w:t>работы</w:t>
-      </w:r>
-      <w:r>
-        <w:rPr>
-          <w:spacing w:val="-1"/>
-        </w:rPr>
-        <w:t xml:space="preserve"> </w:t>
-      </w:r>
-      <w:r>
-        <w:t>программы</w:t>
-      </w:r>
-      <w:r>
-        <w:rPr>
-          <w:spacing w:val="-1"/>
-        </w:rPr>
-        <w:t xml:space="preserve"> </w:t>
-      </w:r>
-      <w:r>
-        <w:t>в</w:t>
-      </w:r>
-      <w:r>
-        <w:rPr>
-          <w:spacing w:val="-3"/>
-        </w:rPr>
-        <w:t xml:space="preserve"> </w:t>
-      </w:r>
-      <w:r>
-        <w:t>терминале</w:t>
-      </w:r>
-      <w:r>
-        <w:rPr>
-          <w:spacing w:val="-2"/>
-        </w:rPr>
-        <w:t xml:space="preserve"> </w:t>
-      </w:r>
-      <w:r>
-        <w:t>Ubuntu.</w:t>
-      </w:r>
-    </w:p>
-    <w:p>
-      <w:pPr>
-        <w:pStyle w:val="a3"/>
-        <w:spacing w:before="160"/>
-        <w:ind w:left="2453"/>
-      </w:pPr>
-    </w:p>
-    <w:p>
-      <w:pPr>
-        <w:pStyle w:val="a3"/>
-        <w:spacing w:before="7"/>
-        <w:rPr>
-          <w:sz w:val="10"/>
-        </w:rPr>
+        <w:pStyle w:val="1"/>
+        <w:spacing w:before="60"/>
+        <w:ind w:left="840"/>
       </w:pPr>
       <w:r>
         <w:rPr>
           <w:noProof/>
         </w:rPr>
         <w:drawing>
-          <wp:anchor distT="0" distB="0" distL="114300" distR="114300" simplePos="0" relativeHeight="251660288" behindDoc="0" locked="0" layoutInCell="1" allowOverlap="1" wp14:anchorId="2716DE74" wp14:editId="2A03F0A5">
+          <wp:anchor distT="0" distB="0" distL="114300" distR="114300" simplePos="0" relativeHeight="251660288" behindDoc="0" locked="0" layoutInCell="1" allowOverlap="1" wp14:anchorId="2716DE74" wp14:editId="42D2EF97">
             <wp:simplePos x="0" y="0"/>
-            <wp:positionH relativeFrom="column">
-              <wp:posOffset>645160</wp:posOffset>
+            <wp:positionH relativeFrom="page">
+              <wp:align>center</wp:align>
             </wp:positionH>
             <wp:positionV relativeFrom="paragraph">
-              <wp:posOffset>11430</wp:posOffset>
+              <wp:posOffset>187960</wp:posOffset>
             </wp:positionV>
             <wp:extent cx="4943475" cy="5433060"/>
             <wp:effectExtent l="0" t="0" r="9525" b="0"/>
@@ -11679,6 +11280,230 @@
     </w:p>
     <w:p>
       <w:pPr>
+        <w:pStyle w:val="a3"/>
+        <w:spacing w:before="160"/>
+        <w:ind w:left="2453"/>
+      </w:pPr>
+    </w:p>
+    <w:p>
+      <w:pPr>
+        <w:pStyle w:val="a3"/>
+        <w:spacing w:before="160"/>
+        <w:ind w:left="2453"/>
+      </w:pPr>
+    </w:p>
+    <w:p>
+      <w:pPr>
+        <w:pStyle w:val="a3"/>
+        <w:spacing w:before="160"/>
+        <w:ind w:left="2453"/>
+      </w:pPr>
+    </w:p>
+    <w:p>
+      <w:pPr>
+        <w:pStyle w:val="a3"/>
+        <w:spacing w:before="160"/>
+        <w:ind w:left="2453"/>
+      </w:pPr>
+    </w:p>
+    <w:p>
+      <w:pPr>
+        <w:pStyle w:val="a3"/>
+        <w:spacing w:before="160"/>
+        <w:ind w:left="2453"/>
+      </w:pPr>
+    </w:p>
+    <w:p>
+      <w:pPr>
+        <w:pStyle w:val="a3"/>
+        <w:spacing w:before="160"/>
+        <w:ind w:left="2453"/>
+      </w:pPr>
+    </w:p>
+    <w:p>
+      <w:pPr>
+        <w:pStyle w:val="a3"/>
+        <w:spacing w:before="160"/>
+        <w:ind w:left="2453"/>
+      </w:pPr>
+    </w:p>
+    <w:p>
+      <w:pPr>
+        <w:pStyle w:val="a3"/>
+        <w:spacing w:before="160"/>
+        <w:ind w:left="2453"/>
+      </w:pPr>
+    </w:p>
+    <w:p>
+      <w:pPr>
+        <w:pStyle w:val="a3"/>
+        <w:spacing w:before="160"/>
+        <w:ind w:left="2453"/>
+      </w:pPr>
+    </w:p>
+    <w:p>
+      <w:pPr>
+        <w:pStyle w:val="a3"/>
+        <w:spacing w:before="160"/>
+        <w:ind w:left="2453"/>
+      </w:pPr>
+    </w:p>
+    <w:p>
+      <w:pPr>
+        <w:pStyle w:val="a3"/>
+        <w:spacing w:before="160"/>
+        <w:ind w:left="2453"/>
+      </w:pPr>
+    </w:p>
+    <w:p>
+      <w:pPr>
+        <w:pStyle w:val="a3"/>
+        <w:spacing w:before="160"/>
+        <w:ind w:left="2453"/>
+      </w:pPr>
+    </w:p>
+    <w:p>
+      <w:pPr>
+        <w:pStyle w:val="a3"/>
+        <w:spacing w:before="160"/>
+        <w:ind w:left="2453"/>
+      </w:pPr>
+    </w:p>
+    <w:p>
+      <w:pPr>
+        <w:pStyle w:val="a3"/>
+        <w:spacing w:before="160"/>
+        <w:ind w:left="2453"/>
+      </w:pPr>
+    </w:p>
+    <w:p>
+      <w:pPr>
+        <w:pStyle w:val="a3"/>
+        <w:spacing w:before="160"/>
+        <w:ind w:left="2453"/>
+      </w:pPr>
+    </w:p>
+    <w:p>
+      <w:pPr>
+        <w:pStyle w:val="a3"/>
+        <w:spacing w:before="160"/>
+        <w:ind w:left="2453"/>
+      </w:pPr>
+    </w:p>
+    <w:p>
+      <w:pPr>
+        <w:pStyle w:val="a3"/>
+        <w:spacing w:before="160"/>
+        <w:ind w:left="2453"/>
+      </w:pPr>
+    </w:p>
+    <w:p>
+      <w:pPr>
+        <w:pStyle w:val="a3"/>
+        <w:spacing w:before="160"/>
+        <w:ind w:left="2453"/>
+      </w:pPr>
+    </w:p>
+    <w:p>
+      <w:pPr>
+        <w:pStyle w:val="a3"/>
+        <w:spacing w:before="160"/>
+        <w:ind w:left="851"/>
+      </w:pPr>
+      <w:r>
+        <w:t>Рис</w:t>
+      </w:r>
+      <w:r>
+        <w:rPr>
+          <w:spacing w:val="-3"/>
+        </w:rPr>
+        <w:t xml:space="preserve"> </w:t>
+      </w:r>
+      <w:r>
+        <w:t>1.</w:t>
+      </w:r>
+      <w:r>
+        <w:rPr>
+          <w:spacing w:val="-5"/>
+        </w:rPr>
+        <w:t xml:space="preserve"> </w:t>
+      </w:r>
+      <w:r>
+        <w:t>–</w:t>
+      </w:r>
+      <w:r>
+        <w:rPr>
+          <w:spacing w:val="-1"/>
+        </w:rPr>
+        <w:t xml:space="preserve"> </w:t>
+      </w:r>
+      <w:r>
+        <w:t>демонстрация</w:t>
+      </w:r>
+      <w:r>
+        <w:rPr>
+          <w:spacing w:val="-3"/>
+        </w:rPr>
+        <w:t xml:space="preserve"> </w:t>
+      </w:r>
+      <w:r>
+        <w:t>работы</w:t>
+      </w:r>
+      <w:r>
+        <w:rPr>
+          <w:spacing w:val="-1"/>
+        </w:rPr>
+        <w:t xml:space="preserve"> </w:t>
+      </w:r>
+      <w:r>
+        <w:t>программы</w:t>
+      </w:r>
+      <w:r>
+        <w:rPr>
+          <w:spacing w:val="-1"/>
+        </w:rPr>
+        <w:t xml:space="preserve"> </w:t>
+      </w:r>
+      <w:r>
+        <w:t>в</w:t>
+      </w:r>
+      <w:r>
+        <w:rPr>
+          <w:spacing w:val="-3"/>
+        </w:rPr>
+        <w:t xml:space="preserve"> </w:t>
+      </w:r>
+      <w:r>
+        <w:t>терминале</w:t>
+      </w:r>
+      <w:r>
+        <w:rPr>
+          <w:spacing w:val="-2"/>
+        </w:rPr>
+        <w:t xml:space="preserve"> </w:t>
+      </w:r>
+      <w:r>
+        <w:t>Ubuntu.</w:t>
+      </w:r>
+    </w:p>
+    <w:p>
+      <w:pPr>
+        <w:pStyle w:val="a3"/>
+        <w:spacing w:before="160"/>
+        <w:ind w:left="2453"/>
+      </w:pPr>
+    </w:p>
+    <w:p>
+      <w:pPr>
+        <w:pStyle w:val="a3"/>
+        <w:spacing w:before="7"/>
+        <w:rPr>
+          <w:sz w:val="10"/>
+        </w:rPr>
+      </w:pPr>
+    </w:p>
+    <w:p>
+      <w:pPr>
         <w:rPr>
           <w:sz w:val="10"/>
         </w:rPr>
@@ -11696,90 +11521,22 @@
         <w:ind w:left="840"/>
       </w:pPr>
       <w:r>
+        <w:rPr>
+          <w:noProof/>
+        </w:rPr>
         <w:lastRenderedPageBreak/>
-        <w:t>UML-диаграмма</w:t>
-      </w:r>
-      <w:r>
-        <w:rPr>
-          <w:spacing w:val="-3"/>
-        </w:rPr>
-        <w:t xml:space="preserve"> </w:t>
-      </w:r>
-      <w:r>
-        <w:t>межклассовых</w:t>
-      </w:r>
-      <w:r>
-        <w:rPr>
-          <w:spacing w:val="-5"/>
-        </w:rPr>
-        <w:t xml:space="preserve"> </w:t>
-      </w:r>
-      <w:r>
-        <w:t>отношений:</w:t>
-      </w:r>
-    </w:p>
-    <w:p>
-      <w:pPr>
-        <w:pStyle w:val="a3"/>
-        <w:spacing w:before="161"/>
-        <w:ind w:left="6922"/>
-      </w:pPr>
-      <w:r>
-        <w:t>Рис</w:t>
-      </w:r>
-      <w:r>
-        <w:rPr>
-          <w:spacing w:val="-3"/>
-        </w:rPr>
-        <w:t xml:space="preserve"> </w:t>
-      </w:r>
-      <w:r>
-        <w:t>2.</w:t>
-      </w:r>
-      <w:r>
-        <w:rPr>
-          <w:spacing w:val="-5"/>
-        </w:rPr>
-        <w:t xml:space="preserve"> </w:t>
-      </w:r>
-      <w:r>
-        <w:t>–</w:t>
-      </w:r>
-      <w:r>
-        <w:rPr>
-          <w:spacing w:val="-2"/>
-        </w:rPr>
-        <w:t xml:space="preserve"> </w:t>
-      </w:r>
-      <w:r>
-        <w:t>UML-диаграмма.</w:t>
-      </w:r>
-    </w:p>
-    <w:p>
-      <w:pPr>
-        <w:pStyle w:val="a3"/>
-        <w:spacing w:before="161"/>
-        <w:ind w:left="6922"/>
-      </w:pPr>
-    </w:p>
-    <w:p>
-      <w:pPr>
-        <w:pStyle w:val="a3"/>
-        <w:spacing w:before="7"/>
-        <w:rPr>
-          <w:sz w:val="10"/>
-        </w:rPr>
-      </w:pPr>
-      <w:bookmarkStart w:id="8" w:name="Выводы."/>
-      <w:bookmarkEnd w:id="8"/>
-      <w:r>
-        <w:rPr>
-          <w:noProof/>
-        </w:rPr>
         <w:drawing>
-          <wp:inline distT="0" distB="0" distL="0" distR="0" wp14:anchorId="6F6FEC6E" wp14:editId="4EB72B76">
-            <wp:extent cx="6593609" cy="5592817"/>
-            <wp:effectExtent l="0" t="0" r="0" b="8255"/>
+          <wp:anchor distT="0" distB="0" distL="114300" distR="114300" simplePos="0" relativeHeight="251661312" behindDoc="0" locked="0" layoutInCell="1" allowOverlap="1" wp14:anchorId="6F6FEC6E" wp14:editId="54B66EA2">
+            <wp:simplePos x="0" y="0"/>
+            <wp:positionH relativeFrom="page">
+              <wp:posOffset>261620</wp:posOffset>
+            </wp:positionH>
+            <wp:positionV relativeFrom="paragraph">
+              <wp:posOffset>386080</wp:posOffset>
+            </wp:positionV>
+            <wp:extent cx="7079029" cy="6004560"/>
+            <wp:effectExtent l="0" t="0" r="7620" b="0"/>
+            <wp:wrapSquare wrapText="bothSides"/>
             <wp:docPr id="5" name="Рисунок 5"/>
             <wp:cNvGraphicFramePr>
               <a:graphicFrameLocks xmlns:a="http://schemas.openxmlformats.org/drawingml/2006/main" noChangeAspect="1"/>
@@ -11792,7 +11549,13 @@
                     <pic:cNvPicPr/>
                   </pic:nvPicPr>
                   <pic:blipFill>
-                    <a:blip r:embed="rId9"/>
+                    <a:blip r:embed="rId9">
+                      <a:extLst>
+                        <a:ext uri="{28A0092B-C50C-407E-A947-70E740481C1C}">
+                          <a14:useLocalDpi xmlns:a14="http://schemas.microsoft.com/office/drawing/2010/main" val="0"/>
+                        </a:ext>
+                      </a:extLst>
+                    </a:blip>
                     <a:stretch>
                       <a:fillRect/>
                     </a:stretch>
@@ -11800,7 +11563,7 @@
                   <pic:spPr>
                     <a:xfrm>
                       <a:off x="0" y="0"/>
-                      <a:ext cx="6596579" cy="5595336"/>
+                      <a:ext cx="7079029" cy="6004560"/>
                     </a:xfrm>
                     <a:prstGeom prst="rect">
                       <a:avLst/>
@@ -11809,9 +11572,93 @@
                 </pic:pic>
               </a:graphicData>
             </a:graphic>
-          </wp:inline>
+            <wp14:sizeRelH relativeFrom="margin">
+              <wp14:pctWidth>0</wp14:pctWidth>
+            </wp14:sizeRelH>
+            <wp14:sizeRelV relativeFrom="margin">
+              <wp14:pctHeight>0</wp14:pctHeight>
+            </wp14:sizeRelV>
+          </wp:anchor>
         </w:drawing>
       </w:r>
+      <w:r>
+        <w:t>UML-диаграмма</w:t>
+      </w:r>
+      <w:r>
+        <w:rPr>
+          <w:spacing w:val="-3"/>
+        </w:rPr>
+        <w:t xml:space="preserve"> </w:t>
+      </w:r>
+      <w:r>
+        <w:t>межклассовых</w:t>
+      </w:r>
+      <w:r>
+        <w:rPr>
+          <w:spacing w:val="-5"/>
+        </w:rPr>
+        <w:t xml:space="preserve"> </w:t>
+      </w:r>
+      <w:r>
+        <w:t>отношений:</w:t>
+      </w:r>
+    </w:p>
+    <w:p>
+      <w:pPr>
+        <w:pStyle w:val="a3"/>
+        <w:spacing w:before="161"/>
+      </w:pPr>
+      <w:r>
+        <w:t xml:space="preserve">                                                 </w:t>
+      </w:r>
+      <w:r>
+        <w:t>Рис</w:t>
+      </w:r>
+      <w:r>
+        <w:rPr>
+          <w:spacing w:val="-3"/>
+        </w:rPr>
+        <w:t xml:space="preserve"> </w:t>
+      </w:r>
+      <w:r>
+        <w:t>2.</w:t>
+      </w:r>
+      <w:r>
+        <w:rPr>
+          <w:spacing w:val="-5"/>
+        </w:rPr>
+        <w:t xml:space="preserve"> </w:t>
+      </w:r>
+      <w:r>
+        <w:t>–</w:t>
+      </w:r>
+      <w:r>
+        <w:rPr>
+          <w:spacing w:val="-2"/>
+        </w:rPr>
+        <w:t xml:space="preserve"> </w:t>
+      </w:r>
+      <w:r>
+        <w:t>UML-диаграмма.</w:t>
+      </w:r>
+    </w:p>
+    <w:p>
+      <w:pPr>
+        <w:pStyle w:val="a3"/>
+        <w:spacing w:before="161"/>
+        <w:ind w:left="6922"/>
+      </w:pPr>
+    </w:p>
+    <w:p>
+      <w:pPr>
+        <w:pStyle w:val="a3"/>
+        <w:spacing w:before="7"/>
+        <w:rPr>
+          <w:sz w:val="10"/>
+        </w:rPr>
+      </w:pPr>
+      <w:bookmarkStart w:id="8" w:name="Выводы."/>
+      <w:bookmarkEnd w:id="8"/>
     </w:p>
     <w:p>
       <w:pPr>
@@ -11869,9 +11716,15 @@
         <w:ind w:left="840"/>
       </w:pPr>
       <w:r>
-        <w:lastRenderedPageBreak/>
         <w:t>Выводы.</w:t>
       </w:r>
+    </w:p>
+    <w:p>
+      <w:pPr>
+        <w:pStyle w:val="1"/>
+        <w:spacing w:before="251"/>
+        <w:ind w:left="0"/>
+      </w:pPr>
     </w:p>
     <w:p>
       <w:pPr>
@@ -13567,6 +13420,7 @@
   <w:style w:type="character" w:default="1" w:styleId="a0">
     <w:name w:val="Default Paragraph Font"/>
     <w:uiPriority w:val="1"/>
+    <w:semiHidden/>
     <w:unhideWhenUsed/>
   </w:style>
   <w:style w:type="table" w:default="1" w:styleId="a1">
